--- a/Studies/Bibliology/Bibliology - Overview.docx
+++ b/Studies/Bibliology/Bibliology - Overview.docx
@@ -4,31 +4,13 @@
   <w:body>
     <w:p>
       <w:pPr>
+        <w:pStyle w:val="Title"/>
         <w:rPr>
           <w:lang w:val="en-US"/>
         </w:rPr>
       </w:pPr>
       <w:r>
         <w:rPr>
-          <w:b/>
-          <w:bCs/>
-          <w:u w:val="single"/>
-          <w:lang w:val="en-US"/>
-        </w:rPr>
-        <w:t>Bibliology</w:t>
-      </w:r>
-    </w:p>
-    <w:p>
-      <w:pPr>
-        <w:rPr>
-          <w:lang w:val="en-US"/>
-        </w:rPr>
-      </w:pPr>
-      <w:r>
-        <w:rPr>
-          <w:b/>
-          <w:bCs/>
-          <w:u w:val="single"/>
           <w:lang w:val="en-US"/>
         </w:rPr>
         <w:t>Overview</w:t>
@@ -36,19 +18,23 @@
     </w:p>
     <w:p>
       <w:pPr>
+        <w:pStyle w:val="Heading1"/>
         <w:rPr>
           <w:lang w:val="en-US"/>
         </w:rPr>
       </w:pPr>
+      <w:proofErr w:type="spellStart"/>
       <w:r>
         <w:rPr>
           <w:lang w:val="en-US"/>
         </w:rPr>
-        <w:t>What is the Bible?</w:t>
+        <w:t>Bibliology</w:t>
       </w:r>
+      <w:proofErr w:type="spellEnd"/>
     </w:p>
     <w:p>
       <w:pPr>
+        <w:pStyle w:val="Heading1"/>
         <w:rPr>
           <w:lang w:val="en-US"/>
         </w:rPr>
@@ -57,11 +43,12 @@
         <w:rPr>
           <w:lang w:val="en-US"/>
         </w:rPr>
-        <w:t>What does the Bible say about itself?</w:t>
+        <w:t>Manna</w:t>
       </w:r>
     </w:p>
     <w:p>
       <w:pPr>
+        <w:pStyle w:val="Heading1"/>
         <w:rPr>
           <w:lang w:val="en-US"/>
         </w:rPr>
@@ -70,24 +57,12 @@
         <w:rPr>
           <w:lang w:val="en-US"/>
         </w:rPr>
-        <w:t>Manna…</w:t>
+        <w:t>Related doctrines/concepts</w:t>
       </w:r>
     </w:p>
     <w:p>
       <w:pPr>
-        <w:rPr>
-          <w:lang w:val="en-US"/>
-        </w:rPr>
-      </w:pPr>
-      <w:r>
-        <w:rPr>
-          <w:lang w:val="en-US"/>
-        </w:rPr>
-        <w:t>Related doctrines…</w:t>
-      </w:r>
-    </w:p>
-    <w:p>
-      <w:pPr>
+        <w:pStyle w:val="Heading1"/>
         <w:rPr>
           <w:lang w:val="en-US"/>
         </w:rPr>
@@ -101,6 +76,7 @@
     </w:p>
     <w:p>
       <w:pPr>
+        <w:pStyle w:val="Heading1"/>
         <w:rPr>
           <w:lang w:val="en-US"/>
         </w:rPr>
@@ -109,12 +85,13 @@
         <w:rPr>
           <w:lang w:val="en-US"/>
         </w:rPr>
-        <w:tab/>
-        <w:t>Power…</w:t>
+        <w:t>Wonders</w:t>
       </w:r>
     </w:p>
     <w:p>
       <w:pPr>
+        <w:pStyle w:val="Heading2"/>
+        <w:ind w:left="720"/>
         <w:rPr>
           <w:lang w:val="en-US"/>
         </w:rPr>
@@ -123,12 +100,13 @@
         <w:rPr>
           <w:lang w:val="en-US"/>
         </w:rPr>
-        <w:tab/>
-        <w:t>Distinctions…</w:t>
+        <w:t>Transmission</w:t>
       </w:r>
     </w:p>
     <w:p>
       <w:pPr>
+        <w:pStyle w:val="Heading2"/>
+        <w:ind w:left="720"/>
         <w:rPr>
           <w:lang w:val="en-US"/>
         </w:rPr>
@@ -137,11 +115,13 @@
         <w:rPr>
           <w:lang w:val="en-US"/>
         </w:rPr>
-        <w:t>The Wonder</w:t>
+        <w:t>Levels of Inspiration</w:t>
       </w:r>
     </w:p>
     <w:p>
       <w:pPr>
+        <w:pStyle w:val="Heading2"/>
+        <w:ind w:left="720"/>
         <w:rPr>
           <w:lang w:val="en-US"/>
         </w:rPr>
@@ -150,12 +130,13 @@
         <w:rPr>
           <w:lang w:val="en-US"/>
         </w:rPr>
-        <w:tab/>
-        <w:t>Transmission…</w:t>
+        <w:t>Laws of Interpretation</w:t>
       </w:r>
     </w:p>
     <w:p>
       <w:pPr>
+        <w:pStyle w:val="Heading2"/>
+        <w:ind w:left="720"/>
         <w:rPr>
           <w:lang w:val="en-US"/>
         </w:rPr>
@@ -164,66 +145,41 @@
         <w:rPr>
           <w:lang w:val="en-US"/>
         </w:rPr>
-        <w:tab/>
+        <w:t>Literary Forms</w:t>
       </w:r>
+    </w:p>
+    <w:p>
+      <w:pPr>
+        <w:pStyle w:val="Heading2"/>
+        <w:ind w:left="720"/>
+        <w:rPr>
+          <w:lang w:val="en-US"/>
+        </w:rPr>
+      </w:pPr>
       <w:r>
         <w:rPr>
           <w:lang w:val="en-US"/>
         </w:rPr>
-        <w:t>Levels of Inspiration…</w:t>
+        <w:t>Figures of Speech</w:t>
       </w:r>
     </w:p>
     <w:p>
       <w:pPr>
+        <w:pStyle w:val="Heading2"/>
         <w:rPr>
           <w:lang w:val="en-US"/>
         </w:rPr>
       </w:pPr>
-      <w:r>
-        <w:rPr>
-          <w:lang w:val="en-US"/>
-        </w:rPr>
-        <w:tab/>
-        <w:t>Laws of Interpretation…</w:t>
-      </w:r>
-    </w:p>
-    <w:p>
-      <w:pPr>
-        <w:rPr>
-          <w:lang w:val="en-US"/>
-        </w:rPr>
-      </w:pPr>
-      <w:r>
-        <w:rPr>
-          <w:lang w:val="en-US"/>
-        </w:rPr>
-        <w:tab/>
-        <w:t>Literary Forms…</w:t>
-      </w:r>
-    </w:p>
-    <w:p>
-      <w:pPr>
-        <w:rPr>
-          <w:lang w:val="en-US"/>
-        </w:rPr>
-      </w:pPr>
-      <w:r>
-        <w:rPr>
-          <w:lang w:val="en-US"/>
-        </w:rPr>
-        <w:tab/>
-        <w:t>Figures of Speech…</w:t>
-      </w:r>
       <w:bookmarkStart w:id="0" w:name="_GoBack"/>
       <w:bookmarkEnd w:id="0"/>
     </w:p>
     <w:sectPr>
-      <w:headerReference w:type="even" r:id="rId7"/>
-      <w:headerReference w:type="default" r:id="rId8"/>
-      <w:footerReference w:type="even" r:id="rId9"/>
-      <w:footerReference w:type="default" r:id="rId10"/>
-      <w:headerReference w:type="first" r:id="rId11"/>
-      <w:footerReference w:type="first" r:id="rId12"/>
+      <w:headerReference w:type="even" r:id="rId8"/>
+      <w:headerReference w:type="default" r:id="rId9"/>
+      <w:footerReference w:type="even" r:id="rId10"/>
+      <w:footerReference w:type="default" r:id="rId11"/>
+      <w:headerReference w:type="first" r:id="rId12"/>
+      <w:footerReference w:type="first" r:id="rId13"/>
       <w:pgSz w:w="11906" w:h="16838"/>
       <w:pgMar w:top="1440" w:right="1440" w:bottom="1440" w:left="1440" w:header="720" w:footer="720" w:gutter="0"/>
       <w:cols w:space="720"/>
@@ -273,7 +229,303 @@
   <w:p>
     <w:pPr>
       <w:pStyle w:val="Footer"/>
+      <w:rPr>
+        <w:i/>
+        <w:iCs/>
+        <w:color w:val="000000" w:themeColor="text1"/>
+      </w:rPr>
     </w:pPr>
+    <w:r>
+      <w:rPr>
+        <w:rStyle w:val="Strong"/>
+        <w:noProof/>
+        <w:sz w:val="20"/>
+        <w:szCs w:val="24"/>
+        <w:lang w:bidi="he-IL"/>
+      </w:rPr>
+      <mc:AlternateContent>
+        <mc:Choice Requires="wps">
+          <w:drawing>
+            <wp:anchor distT="0" distB="0" distL="114300" distR="114300" simplePos="0" relativeHeight="251662336" behindDoc="0" locked="0" layoutInCell="1" allowOverlap="1" wp14:anchorId="789B84F8" wp14:editId="01492605">
+              <wp:simplePos x="0" y="0"/>
+              <wp:positionH relativeFrom="margin">
+                <wp:align>right</wp:align>
+              </wp:positionH>
+              <wp:positionV relativeFrom="bottomMargin">
+                <wp:align>top</wp:align>
+              </wp:positionV>
+              <wp:extent cx="1508760" cy="395605"/>
+              <wp:effectExtent l="0" t="0" r="0" b="0"/>
+              <wp:wrapNone/>
+              <wp:docPr id="56" name="Text Box 56"/>
+              <wp:cNvGraphicFramePr/>
+              <a:graphic xmlns:a="http://schemas.openxmlformats.org/drawingml/2006/main">
+                <a:graphicData uri="http://schemas.microsoft.com/office/word/2010/wordprocessingShape">
+                  <wps:wsp>
+                    <wps:cNvSpPr txBox="1"/>
+                    <wps:spPr>
+                      <a:xfrm>
+                        <a:off x="0" y="0"/>
+                        <a:ext cx="1508760" cy="395605"/>
+                      </a:xfrm>
+                      <a:prstGeom prst="rect">
+                        <a:avLst/>
+                      </a:prstGeom>
+                      <a:noFill/>
+                      <a:ln w="6350">
+                        <a:noFill/>
+                      </a:ln>
+                      <a:effectLst/>
+                    </wps:spPr>
+                    <wps:txbx>
+                      <w:txbxContent>
+                        <w:p>
+                          <w:pPr>
+                            <w:pStyle w:val="Footer"/>
+                            <w:jc w:val="right"/>
+                            <w:rPr>
+                              <w:rFonts w:asciiTheme="majorHAnsi" w:hAnsiTheme="majorHAnsi"/>
+                              <w:color w:val="000000" w:themeColor="text1"/>
+                              <w:sz w:val="40"/>
+                              <w:szCs w:val="40"/>
+                            </w:rPr>
+                          </w:pPr>
+                          <w:r>
+                            <w:rPr>
+                              <w:rFonts w:asciiTheme="majorHAnsi" w:hAnsiTheme="majorHAnsi"/>
+                              <w:color w:val="000000" w:themeColor="text1"/>
+                              <w:sz w:val="40"/>
+                              <w:szCs w:val="40"/>
+                            </w:rPr>
+                            <w:fldChar w:fldCharType="begin"/>
+                          </w:r>
+                          <w:r>
+                            <w:rPr>
+                              <w:rFonts w:asciiTheme="majorHAnsi" w:hAnsiTheme="majorHAnsi"/>
+                              <w:color w:val="000000" w:themeColor="text1"/>
+                              <w:sz w:val="40"/>
+                              <w:szCs w:val="40"/>
+                            </w:rPr>
+                            <w:instrText xml:space="preserve"> PAGE  \* Arabic  \* MERGEFORMAT </w:instrText>
+                          </w:r>
+                          <w:r>
+                            <w:rPr>
+                              <w:rFonts w:asciiTheme="majorHAnsi" w:hAnsiTheme="majorHAnsi"/>
+                              <w:color w:val="000000" w:themeColor="text1"/>
+                              <w:sz w:val="40"/>
+                              <w:szCs w:val="40"/>
+                            </w:rPr>
+                            <w:fldChar w:fldCharType="separate"/>
+                          </w:r>
+                          <w:r>
+                            <w:rPr>
+                              <w:rFonts w:asciiTheme="majorHAnsi" w:hAnsiTheme="majorHAnsi"/>
+                              <w:noProof/>
+                              <w:color w:val="000000" w:themeColor="text1"/>
+                              <w:sz w:val="40"/>
+                              <w:szCs w:val="40"/>
+                            </w:rPr>
+                            <w:t>1</w:t>
+                          </w:r>
+                          <w:r>
+                            <w:rPr>
+                              <w:rFonts w:asciiTheme="majorHAnsi" w:hAnsiTheme="majorHAnsi"/>
+                              <w:color w:val="000000" w:themeColor="text1"/>
+                              <w:sz w:val="40"/>
+                              <w:szCs w:val="40"/>
+                            </w:rPr>
+                            <w:fldChar w:fldCharType="end"/>
+                          </w:r>
+                        </w:p>
+                      </w:txbxContent>
+                    </wps:txbx>
+                    <wps:bodyPr rot="0" spcFirstLastPara="0" vertOverflow="overflow" horzOverflow="overflow" vert="horz" wrap="square" lIns="91440" tIns="45720" rIns="91440" bIns="45720" numCol="1" spcCol="0" rtlCol="0" fromWordArt="0" anchor="t" anchorCtr="0" forceAA="0" compatLnSpc="1">
+                      <a:prstTxWarp prst="textNoShape">
+                        <a:avLst/>
+                      </a:prstTxWarp>
+                      <a:spAutoFit/>
+                    </wps:bodyPr>
+                  </wps:wsp>
+                </a:graphicData>
+              </a:graphic>
+              <wp14:sizeRelH relativeFrom="margin">
+                <wp14:pctWidth>0</wp14:pctWidth>
+              </wp14:sizeRelH>
+              <wp14:sizeRelV relativeFrom="margin">
+                <wp14:pctHeight>0</wp14:pctHeight>
+              </wp14:sizeRelV>
+            </wp:anchor>
+          </w:drawing>
+        </mc:Choice>
+        <mc:Fallback>
+          <w:pict>
+            <v:shapetype id="_x0000_t202" coordsize="21600,21600" o:spt="202" path="m,l,21600r21600,l21600,xe">
+              <v:stroke joinstyle="miter"/>
+              <v:path gradientshapeok="t" o:connecttype="rect"/>
+            </v:shapetype>
+            <v:shape id="Text Box 56" o:spid="_x0000_s1028" type="#_x0000_t202" style="position:absolute;margin-left:67.6pt;margin-top:0;width:118.8pt;height:31.15pt;z-index:251662336;visibility:visible;mso-wrap-style:square;mso-width-percent:0;mso-height-percent:0;mso-wrap-distance-left:9pt;mso-wrap-distance-top:0;mso-wrap-distance-right:9pt;mso-wrap-distance-bottom:0;mso-position-horizontal:right;mso-position-horizontal-relative:margin;mso-position-vertical:top;mso-position-vertical-relative:bottom-margin-area;mso-width-percent:0;mso-height-percent:0;mso-width-relative:margin;mso-height-relative:margin;v-text-anchor:top" o:gfxdata="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" filled="f" stroked="f" strokeweight=".5pt">
+              <v:textbox style="mso-fit-shape-to-text:t">
+                <w:txbxContent>
+                  <w:p>
+                    <w:pPr>
+                      <w:pStyle w:val="Footer"/>
+                      <w:jc w:val="right"/>
+                      <w:rPr>
+                        <w:rFonts w:asciiTheme="majorHAnsi" w:hAnsiTheme="majorHAnsi"/>
+                        <w:color w:val="000000" w:themeColor="text1"/>
+                        <w:sz w:val="40"/>
+                        <w:szCs w:val="40"/>
+                      </w:rPr>
+                    </w:pPr>
+                    <w:r>
+                      <w:rPr>
+                        <w:rFonts w:asciiTheme="majorHAnsi" w:hAnsiTheme="majorHAnsi"/>
+                        <w:color w:val="000000" w:themeColor="text1"/>
+                        <w:sz w:val="40"/>
+                        <w:szCs w:val="40"/>
+                      </w:rPr>
+                      <w:fldChar w:fldCharType="begin"/>
+                    </w:r>
+                    <w:r>
+                      <w:rPr>
+                        <w:rFonts w:asciiTheme="majorHAnsi" w:hAnsiTheme="majorHAnsi"/>
+                        <w:color w:val="000000" w:themeColor="text1"/>
+                        <w:sz w:val="40"/>
+                        <w:szCs w:val="40"/>
+                      </w:rPr>
+                      <w:instrText xml:space="preserve"> PAGE  \* Arabic  \* MERGEFORMAT </w:instrText>
+                    </w:r>
+                    <w:r>
+                      <w:rPr>
+                        <w:rFonts w:asciiTheme="majorHAnsi" w:hAnsiTheme="majorHAnsi"/>
+                        <w:color w:val="000000" w:themeColor="text1"/>
+                        <w:sz w:val="40"/>
+                        <w:szCs w:val="40"/>
+                      </w:rPr>
+                      <w:fldChar w:fldCharType="separate"/>
+                    </w:r>
+                    <w:r>
+                      <w:rPr>
+                        <w:rFonts w:asciiTheme="majorHAnsi" w:hAnsiTheme="majorHAnsi"/>
+                        <w:noProof/>
+                        <w:color w:val="000000" w:themeColor="text1"/>
+                        <w:sz w:val="40"/>
+                        <w:szCs w:val="40"/>
+                      </w:rPr>
+                      <w:t>1</w:t>
+                    </w:r>
+                    <w:r>
+                      <w:rPr>
+                        <w:rFonts w:asciiTheme="majorHAnsi" w:hAnsiTheme="majorHAnsi"/>
+                        <w:color w:val="000000" w:themeColor="text1"/>
+                        <w:sz w:val="40"/>
+                        <w:szCs w:val="40"/>
+                      </w:rPr>
+                      <w:fldChar w:fldCharType="end"/>
+                    </w:r>
+                  </w:p>
+                </w:txbxContent>
+              </v:textbox>
+              <w10:wrap anchorx="margin" anchory="margin"/>
+            </v:shape>
+          </w:pict>
+        </mc:Fallback>
+      </mc:AlternateContent>
+    </w:r>
+    <w:r>
+      <w:rPr>
+        <w:rStyle w:val="Strong"/>
+        <w:noProof/>
+        <w:sz w:val="20"/>
+        <w:szCs w:val="24"/>
+        <w:lang w:bidi="he-IL"/>
+      </w:rPr>
+      <mc:AlternateContent>
+        <mc:Choice Requires="wps">
+          <w:drawing>
+            <wp:anchor distT="91440" distB="91440" distL="114300" distR="114300" simplePos="0" relativeHeight="251663360" behindDoc="1" locked="0" layoutInCell="1" allowOverlap="1" wp14:anchorId="6E442DF5" wp14:editId="48A40D49">
+              <wp:simplePos x="0" y="0"/>
+              <wp:positionH relativeFrom="margin">
+                <wp:align>center</wp:align>
+              </wp:positionH>
+              <wp:positionV relativeFrom="bottomMargin">
+                <wp:align>top</wp:align>
+              </wp:positionV>
+              <wp:extent cx="5943600" cy="36195"/>
+              <wp:effectExtent l="0" t="0" r="0" b="0"/>
+              <wp:wrapSquare wrapText="bothSides"/>
+              <wp:docPr id="58" name="Rectangle 58"/>
+              <wp:cNvGraphicFramePr/>
+              <a:graphic xmlns:a="http://schemas.openxmlformats.org/drawingml/2006/main">
+                <a:graphicData uri="http://schemas.microsoft.com/office/word/2010/wordprocessingShape">
+                  <wps:wsp>
+                    <wps:cNvSpPr/>
+                    <wps:spPr>
+                      <a:xfrm>
+                        <a:off x="0" y="0"/>
+                        <a:ext cx="5943600" cy="36195"/>
+                      </a:xfrm>
+                      <a:prstGeom prst="rect">
+                        <a:avLst/>
+                      </a:prstGeom>
+                      <a:ln>
+                        <a:noFill/>
+                      </a:ln>
+                    </wps:spPr>
+                    <wps:style>
+                      <a:lnRef idx="2">
+                        <a:schemeClr val="accent1">
+                          <a:shade val="50000"/>
+                        </a:schemeClr>
+                      </a:lnRef>
+                      <a:fillRef idx="1">
+                        <a:schemeClr val="accent1"/>
+                      </a:fillRef>
+                      <a:effectRef idx="0">
+                        <a:schemeClr val="accent1"/>
+                      </a:effectRef>
+                      <a:fontRef idx="minor">
+                        <a:schemeClr val="lt1"/>
+                      </a:fontRef>
+                    </wps:style>
+                    <wps:bodyPr rtlCol="0" anchor="ctr"/>
+                  </wps:wsp>
+                </a:graphicData>
+              </a:graphic>
+              <wp14:sizeRelH relativeFrom="margin">
+                <wp14:pctWidth>100000</wp14:pctWidth>
+              </wp14:sizeRelH>
+              <wp14:sizeRelV relativeFrom="margin">
+                <wp14:pctHeight>0</wp14:pctHeight>
+              </wp14:sizeRelV>
+            </wp:anchor>
+          </w:drawing>
+        </mc:Choice>
+        <mc:Fallback>
+          <w:pict>
+            <v:rect id="Rectangle 58" o:spid="_x0000_s1026" style="position:absolute;margin-left:0;margin-top:0;width:468pt;height:2.85pt;z-index:-251653120;visibility:visible;mso-wrap-style:square;mso-width-percent:1000;mso-height-percent:0;mso-wrap-distance-left:9pt;mso-wrap-distance-top:7.2pt;mso-wrap-distance-right:9pt;mso-wrap-distance-bottom:7.2pt;mso-position-horizontal:center;mso-position-horizontal-relative:margin;mso-position-vertical:top;mso-position-vertical-relative:bottom-margin-area;mso-width-percent:1000;mso-height-percent:0;mso-width-relative:margin;mso-height-relative:margin;v-text-anchor:middle" o:gfxdata="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" fillcolor="#4f81bd [3204]" stroked="f" strokeweight="2pt">
+              <w10:wrap type="square" anchorx="margin" anchory="margin"/>
+            </v:rect>
+          </w:pict>
+        </mc:Fallback>
+      </mc:AlternateContent>
+    </w:r>
+    <w:r>
+      <w:rPr>
+        <w:rStyle w:val="Strong"/>
+        <w:sz w:val="20"/>
+        <w:szCs w:val="24"/>
+      </w:rPr>
+      <w:t>Galatians 6:6</w:t>
+    </w:r>
+    <w:r>
+      <w:rPr>
+        <w:rStyle w:val="QuoteChar"/>
+        <w:sz w:val="20"/>
+        <w:szCs w:val="24"/>
+      </w:rPr>
+      <w:t xml:space="preserve"> – “Let the one who is taught the word share all good things with the one who teaches.”</w:t>
+    </w:r>
   </w:p>
 </w:ftr>
 </file>
@@ -330,6 +582,376 @@
       <w:pStyle w:val="Header"/>
     </w:pPr>
   </w:p>
+  <w:p>
+    <w:pPr>
+      <w:pStyle w:val="Header"/>
+      <w:rPr>
+        <w:sz w:val="18"/>
+        <w:szCs w:val="22"/>
+      </w:rPr>
+    </w:pPr>
+    <w:r>
+      <w:rPr>
+        <w:rStyle w:val="Strong"/>
+        <w:sz w:val="18"/>
+        <w:szCs w:val="22"/>
+      </w:rPr>
+      <w:t>Acts 17:11</w:t>
+    </w:r>
+    <w:r>
+      <w:rPr>
+        <w:sz w:val="18"/>
+        <w:szCs w:val="22"/>
+      </w:rPr>
+      <w:t xml:space="preserve"> </w:t>
+    </w:r>
+    <w:r>
+      <w:rPr>
+        <w:rStyle w:val="QuoteChar"/>
+        <w:sz w:val="18"/>
+        <w:szCs w:val="22"/>
+      </w:rPr>
+      <w:t>–</w:t>
+    </w:r>
+    <w:r>
+      <w:rPr>
+        <w:rStyle w:val="QuoteChar"/>
+        <w:sz w:val="18"/>
+        <w:szCs w:val="22"/>
+      </w:rPr>
+      <w:t xml:space="preserve"> </w:t>
+    </w:r>
+    <w:r>
+      <w:rPr>
+        <w:rStyle w:val="QuoteChar"/>
+        <w:noProof/>
+        <w:sz w:val="18"/>
+        <w:szCs w:val="22"/>
+        <w:lang w:bidi="he-IL"/>
+      </w:rPr>
+      <mc:AlternateContent>
+        <mc:Choice Requires="wps">
+          <w:drawing>
+            <wp:anchor distT="0" distB="0" distL="114300" distR="114300" simplePos="0" relativeHeight="251660288" behindDoc="0" locked="0" layoutInCell="0" allowOverlap="1" wp14:anchorId="6943462E" wp14:editId="54E850F7">
+              <wp:simplePos x="0" y="0"/>
+              <wp:positionH relativeFrom="margin">
+                <wp:align>left</wp:align>
+              </wp:positionH>
+              <wp:positionV relativeFrom="topMargin">
+                <wp:align>center</wp:align>
+              </wp:positionV>
+              <wp:extent cx="5943600" cy="170815"/>
+              <wp:effectExtent l="0" t="0" r="0" b="1905"/>
+              <wp:wrapNone/>
+              <wp:docPr id="473" name="Text Box 473"/>
+              <wp:cNvGraphicFramePr>
+                <a:graphicFrameLocks xmlns:a="http://schemas.openxmlformats.org/drawingml/2006/main"/>
+              </wp:cNvGraphicFramePr>
+              <a:graphic xmlns:a="http://schemas.openxmlformats.org/drawingml/2006/main">
+                <a:graphicData uri="http://schemas.microsoft.com/office/word/2010/wordprocessingShape">
+                  <wps:wsp>
+                    <wps:cNvSpPr txBox="1">
+                      <a:spLocks noChangeArrowheads="1"/>
+                    </wps:cNvSpPr>
+                    <wps:spPr bwMode="auto">
+                      <a:xfrm>
+                        <a:off x="0" y="0"/>
+                        <a:ext cx="5943600" cy="170815"/>
+                      </a:xfrm>
+                      <a:prstGeom prst="rect">
+                        <a:avLst/>
+                      </a:prstGeom>
+                      <a:noFill/>
+                      <a:extLst>
+                        <a:ext uri="{909E8E84-426E-40DD-AFC4-6F175D3DCCD1}">
+                          <a14:hiddenFill xmlns:a14="http://schemas.microsoft.com/office/drawing/2010/main">
+                            <a:solidFill>
+                              <a:srgbClr val="FFFFFF"/>
+                            </a:solidFill>
+                          </a14:hiddenFill>
+                        </a:ext>
+                        <a:ext uri="{91240B29-F687-4F45-9708-019B960494DF}">
+                          <a14:hiddenLine xmlns:a14="http://schemas.microsoft.com/office/drawing/2010/main" w="9525">
+                            <a:solidFill>
+                              <a:srgbClr val="000000"/>
+                            </a:solidFill>
+                            <a:miter lim="800000"/>
+                            <a:headEnd/>
+                            <a:tailEnd/>
+                          </a14:hiddenLine>
+                        </a:ext>
+                      </a:extLst>
+                    </wps:spPr>
+                    <wps:txbx>
+                      <w:txbxContent>
+                        <w:sdt>
+                          <w:sdtPr>
+                            <w:rPr>
+                              <w:sz w:val="48"/>
+                              <w:szCs w:val="56"/>
+                            </w:rPr>
+                            <w:alias w:val="Title"/>
+                            <w:id w:val="78679243"/>
+                            <w:dataBinding w:prefixMappings="xmlns:ns0='http://schemas.openxmlformats.org/package/2006/metadata/core-properties' xmlns:ns1='http://purl.org/dc/elements/1.1/'" w:xpath="/ns0:coreProperties[1]/ns1:title[1]" w:storeItemID="{6C3C8BC8-F283-45AE-878A-BAB7291924A1}"/>
+                            <w:text/>
+                          </w:sdtPr>
+                          <w:sdtEndPr/>
+                          <w:sdtContent>
+                            <w:p>
+                              <w:pPr>
+                                <w:pStyle w:val="Title"/>
+                              </w:pPr>
+                              <w:proofErr w:type="spellStart"/>
+                              <w:r>
+                                <w:rPr>
+                                  <w:sz w:val="48"/>
+                                  <w:szCs w:val="56"/>
+                                  <w:lang w:val="en-US"/>
+                                </w:rPr>
+                                <w:t>Bibliology</w:t>
+                              </w:r>
+                              <w:proofErr w:type="spellEnd"/>
+                            </w:p>
+                          </w:sdtContent>
+                        </w:sdt>
+                      </w:txbxContent>
+                    </wps:txbx>
+                    <wps:bodyPr rot="0" vert="horz" wrap="square" lIns="91440" tIns="0" rIns="91440" bIns="0" anchor="ctr" anchorCtr="0" upright="1">
+                      <a:spAutoFit/>
+                    </wps:bodyPr>
+                  </wps:wsp>
+                </a:graphicData>
+              </a:graphic>
+              <wp14:sizeRelH relativeFrom="margin">
+                <wp14:pctWidth>100000</wp14:pctWidth>
+              </wp14:sizeRelH>
+              <wp14:sizeRelV relativeFrom="page">
+                <wp14:pctHeight>0</wp14:pctHeight>
+              </wp14:sizeRelV>
+            </wp:anchor>
+          </w:drawing>
+        </mc:Choice>
+        <mc:Fallback>
+          <w:pict>
+            <v:shapetype id="_x0000_t202" coordsize="21600,21600" o:spt="202" path="m,l,21600r21600,l21600,xe">
+              <v:stroke joinstyle="miter"/>
+              <v:path gradientshapeok="t" o:connecttype="rect"/>
+            </v:shapetype>
+            <v:shape id="Text Box 473" o:spid="_x0000_s1026" type="#_x0000_t202" style="position:absolute;margin-left:0;margin-top:0;width:468pt;height:13.45pt;z-index:251660288;visibility:visible;mso-wrap-style:square;mso-width-percent:1000;mso-height-percent:0;mso-wrap-distance-left:9pt;mso-wrap-distance-top:0;mso-wrap-distance-right:9pt;mso-wrap-distance-bottom:0;mso-position-horizontal:left;mso-position-horizontal-relative:margin;mso-position-vertical:center;mso-position-vertical-relative:top-margin-area;mso-width-percent:1000;mso-height-percent:0;mso-width-relative:margin;mso-height-relative:page;v-text-anchor:middle" o:gfxdata="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" o:allowincell="f" filled="f" stroked="f">
+              <v:textbox style="mso-fit-shape-to-text:t" inset=",0,,0">
+                <w:txbxContent>
+                  <w:sdt>
+                    <w:sdtPr>
+                      <w:rPr>
+                        <w:sz w:val="48"/>
+                        <w:szCs w:val="56"/>
+                      </w:rPr>
+                      <w:alias w:val="Title"/>
+                      <w:id w:val="78679243"/>
+                      <w:dataBinding w:prefixMappings="xmlns:ns0='http://schemas.openxmlformats.org/package/2006/metadata/core-properties' xmlns:ns1='http://purl.org/dc/elements/1.1/'" w:xpath="/ns0:coreProperties[1]/ns1:title[1]" w:storeItemID="{6C3C8BC8-F283-45AE-878A-BAB7291924A1}"/>
+                      <w:text/>
+                    </w:sdtPr>
+                    <w:sdtEndPr/>
+                    <w:sdtContent>
+                      <w:p>
+                        <w:pPr>
+                          <w:pStyle w:val="Title"/>
+                        </w:pPr>
+                        <w:proofErr w:type="spellStart"/>
+                        <w:r>
+                          <w:rPr>
+                            <w:sz w:val="48"/>
+                            <w:szCs w:val="56"/>
+                            <w:lang w:val="en-US"/>
+                          </w:rPr>
+                          <w:t>Bibliology</w:t>
+                        </w:r>
+                        <w:proofErr w:type="spellEnd"/>
+                      </w:p>
+                    </w:sdtContent>
+                  </w:sdt>
+                </w:txbxContent>
+              </v:textbox>
+              <w10:wrap anchorx="margin" anchory="margin"/>
+            </v:shape>
+          </w:pict>
+        </mc:Fallback>
+      </mc:AlternateContent>
+    </w:r>
+    <w:r>
+      <w:rPr>
+        <w:rStyle w:val="QuoteChar"/>
+        <w:noProof/>
+        <w:sz w:val="18"/>
+        <w:szCs w:val="22"/>
+        <w:lang w:bidi="he-IL"/>
+      </w:rPr>
+      <mc:AlternateContent>
+        <mc:Choice Requires="wps">
+          <w:drawing>
+            <wp:anchor distT="0" distB="0" distL="114300" distR="114300" simplePos="0" relativeHeight="251659264" behindDoc="0" locked="0" layoutInCell="0" allowOverlap="1" wp14:anchorId="6F76F00A" wp14:editId="40E3A772">
+              <wp:simplePos x="0" y="0"/>
+              <wp:positionH relativeFrom="page">
+                <wp:align>left</wp:align>
+              </wp:positionH>
+              <wp:positionV relativeFrom="topMargin">
+                <wp:align>center</wp:align>
+              </wp:positionV>
+              <wp:extent cx="914400" cy="170815"/>
+              <wp:effectExtent l="0" t="0" r="0" b="0"/>
+              <wp:wrapNone/>
+              <wp:docPr id="474" name="Text Box 474"/>
+              <wp:cNvGraphicFramePr>
+                <a:graphicFrameLocks xmlns:a="http://schemas.openxmlformats.org/drawingml/2006/main"/>
+              </wp:cNvGraphicFramePr>
+              <a:graphic xmlns:a="http://schemas.openxmlformats.org/drawingml/2006/main">
+                <a:graphicData uri="http://schemas.microsoft.com/office/word/2010/wordprocessingShape">
+                  <wps:wsp>
+                    <wps:cNvSpPr txBox="1">
+                      <a:spLocks noChangeArrowheads="1"/>
+                    </wps:cNvSpPr>
+                    <wps:spPr bwMode="auto">
+                      <a:xfrm>
+                        <a:off x="0" y="0"/>
+                        <a:ext cx="914400" cy="170815"/>
+                      </a:xfrm>
+                      <a:prstGeom prst="rect">
+                        <a:avLst/>
+                      </a:prstGeom>
+                      <a:solidFill>
+                        <a:schemeClr val="accent1"/>
+                      </a:solidFill>
+                      <a:extLst/>
+                    </wps:spPr>
+                    <wps:txbx>
+                      <w:txbxContent>
+                        <w:p>
+                          <w:pPr>
+                            <w:spacing w:after="0" w:line="240" w:lineRule="auto"/>
+                            <w:jc w:val="right"/>
+                            <w:rPr>
+                              <w:color w:val="FFFFFF" w:themeColor="background1"/>
+                              <w14:numForm w14:val="lining"/>
+                            </w:rPr>
+                          </w:pPr>
+                          <w:r>
+                            <w:rPr>
+                              <w14:numForm w14:val="lining"/>
+                            </w:rPr>
+                            <w:fldChar w:fldCharType="begin"/>
+                          </w:r>
+                          <w:r>
+                            <w:rPr>
+                              <w14:numForm w14:val="lining"/>
+                            </w:rPr>
+                            <w:instrText xml:space="preserve"> PAGE   \* MERGEFORMAT </w:instrText>
+                          </w:r>
+                          <w:r>
+                            <w:rPr>
+                              <w14:numForm w14:val="lining"/>
+                            </w:rPr>
+                            <w:fldChar w:fldCharType="separate"/>
+                          </w:r>
+                          <w:r>
+                            <w:rPr>
+                              <w:noProof/>
+                              <w:color w:val="FFFFFF" w:themeColor="background1"/>
+                              <w14:numForm w14:val="lining"/>
+                            </w:rPr>
+                            <w:t>1</w:t>
+                          </w:r>
+                          <w:r>
+                            <w:rPr>
+                              <w:noProof/>
+                              <w:color w:val="FFFFFF" w:themeColor="background1"/>
+                              <w14:numForm w14:val="lining"/>
+                            </w:rPr>
+                            <w:fldChar w:fldCharType="end"/>
+                          </w:r>
+                        </w:p>
+                      </w:txbxContent>
+                    </wps:txbx>
+                    <wps:bodyPr rot="0" vert="horz" wrap="square" lIns="91440" tIns="0" rIns="91440" bIns="0" anchor="ctr" anchorCtr="0" upright="1">
+                      <a:spAutoFit/>
+                    </wps:bodyPr>
+                  </wps:wsp>
+                </a:graphicData>
+              </a:graphic>
+              <wp14:sizeRelH relativeFrom="leftMargin">
+                <wp14:pctWidth>100000</wp14:pctWidth>
+              </wp14:sizeRelH>
+              <wp14:sizeRelV relativeFrom="page">
+                <wp14:pctHeight>0</wp14:pctHeight>
+              </wp14:sizeRelV>
+            </wp:anchor>
+          </w:drawing>
+        </mc:Choice>
+        <mc:Fallback>
+          <w:pict>
+            <v:shape id="Text Box 474" o:spid="_x0000_s1027" type="#_x0000_t202" style="position:absolute;margin-left:0;margin-top:0;width:1in;height:13.45pt;z-index:251659264;visibility:visible;mso-wrap-style:square;mso-width-percent:1000;mso-height-percent:0;mso-wrap-distance-left:9pt;mso-wrap-distance-top:0;mso-wrap-distance-right:9pt;mso-wrap-distance-bottom:0;mso-position-horizontal:left;mso-position-horizontal-relative:page;mso-position-vertical:center;mso-position-vertical-relative:top-margin-area;mso-width-percent:1000;mso-height-percent:0;mso-width-relative:left-margin-area;mso-height-relative:page;v-text-anchor:middle" o:gfxdata="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" o:allowincell="f" fillcolor="#4f81bd [3204]" stroked="f">
+              <v:textbox style="mso-fit-shape-to-text:t" inset=",0,,0">
+                <w:txbxContent>
+                  <w:p>
+                    <w:pPr>
+                      <w:spacing w:after="0" w:line="240" w:lineRule="auto"/>
+                      <w:jc w:val="right"/>
+                      <w:rPr>
+                        <w:color w:val="FFFFFF" w:themeColor="background1"/>
+                        <w14:numForm w14:val="lining"/>
+                      </w:rPr>
+                    </w:pPr>
+                    <w:r>
+                      <w:rPr>
+                        <w14:numForm w14:val="lining"/>
+                      </w:rPr>
+                      <w:fldChar w:fldCharType="begin"/>
+                    </w:r>
+                    <w:r>
+                      <w:rPr>
+                        <w14:numForm w14:val="lining"/>
+                      </w:rPr>
+                      <w:instrText xml:space="preserve"> PAGE   \* MERGEFORMAT </w:instrText>
+                    </w:r>
+                    <w:r>
+                      <w:rPr>
+                        <w14:numForm w14:val="lining"/>
+                      </w:rPr>
+                      <w:fldChar w:fldCharType="separate"/>
+                    </w:r>
+                    <w:r>
+                      <w:rPr>
+                        <w:noProof/>
+                        <w:color w:val="FFFFFF" w:themeColor="background1"/>
+                        <w14:numForm w14:val="lining"/>
+                      </w:rPr>
+                      <w:t>1</w:t>
+                    </w:r>
+                    <w:r>
+                      <w:rPr>
+                        <w:noProof/>
+                        <w:color w:val="FFFFFF" w:themeColor="background1"/>
+                        <w14:numForm w14:val="lining"/>
+                      </w:rPr>
+                      <w:fldChar w:fldCharType="end"/>
+                    </w:r>
+                  </w:p>
+                </w:txbxContent>
+              </v:textbox>
+              <w10:wrap anchorx="page" anchory="margin"/>
+            </v:shape>
+          </w:pict>
+        </mc:Fallback>
+      </mc:AlternateContent>
+    </w:r>
+    <w:r>
+      <w:rPr>
+        <w:rStyle w:val="QuoteChar"/>
+        <w:sz w:val="18"/>
+        <w:szCs w:val="22"/>
+      </w:rPr>
+      <w:t>“they received the word with all eagerness, examining the Scriptures daily to see if these things were so.”</w:t>
+    </w:r>
+  </w:p>
 </w:hdr>
 </file>
 
@@ -341,6 +963,356 @@
     </w:pPr>
   </w:p>
 </w:hdr>
+</file>
+
+<file path=word/numbering.xml><?xml version="1.0" encoding="utf-8"?>
+<w:numbering xmlns:wpc="http://schemas.microsoft.com/office/word/2010/wordprocessingCanvas" xmlns:mc="http://schemas.openxmlformats.org/markup-compatibility/2006" xmlns:o="urn:schemas-microsoft-com:office:office" xmlns:r="http://schemas.openxmlformats.org/officeDocument/2006/relationships" xmlns:m="http://schemas.openxmlformats.org/officeDocument/2006/math" xmlns:v="urn:schemas-microsoft-com:vml" xmlns:wp14="http://schemas.microsoft.com/office/word/2010/wordprocessingDrawing" xmlns:wp="http://schemas.openxmlformats.org/drawingml/2006/wordprocessingDrawing" xmlns:w10="urn:schemas-microsoft-com:office:word" xmlns:w="http://schemas.openxmlformats.org/wordprocessingml/2006/main" xmlns:w14="http://schemas.microsoft.com/office/word/2010/wordml" xmlns:wpg="http://schemas.microsoft.com/office/word/2010/wordprocessingGroup" xmlns:wpi="http://schemas.microsoft.com/office/word/2010/wordprocessingInk" xmlns:wne="http://schemas.microsoft.com/office/word/2006/wordml" xmlns:wps="http://schemas.microsoft.com/office/word/2010/wordprocessingShape" mc:Ignorable="w14 wp14">
+  <w:abstractNum w:abstractNumId="0">
+    <w:nsid w:val="08EC0286"/>
+    <w:multiLevelType w:val="hybridMultilevel"/>
+    <w:tmpl w:val="AA3C672A"/>
+    <w:lvl w:ilvl="0" w:tplc="0B84180A">
+      <w:numFmt w:val="bullet"/>
+      <w:lvlText w:val=""/>
+      <w:lvlJc w:val="left"/>
+      <w:pPr>
+        <w:ind w:left="720" w:hanging="360"/>
+      </w:pPr>
+      <w:rPr>
+        <w:rFonts w:ascii="Symbol" w:eastAsiaTheme="majorEastAsia" w:hAnsi="Symbol" w:cstheme="majorBidi" w:hint="default"/>
+      </w:rPr>
+    </w:lvl>
+    <w:lvl w:ilvl="1" w:tplc="08090003" w:tentative="1">
+      <w:start w:val="1"/>
+      <w:numFmt w:val="bullet"/>
+      <w:lvlText w:val="o"/>
+      <w:lvlJc w:val="left"/>
+      <w:pPr>
+        <w:ind w:left="1440" w:hanging="360"/>
+      </w:pPr>
+      <w:rPr>
+        <w:rFonts w:ascii="Courier New" w:hAnsi="Courier New" w:cs="Courier New" w:hint="default"/>
+      </w:rPr>
+    </w:lvl>
+    <w:lvl w:ilvl="2" w:tplc="08090005" w:tentative="1">
+      <w:start w:val="1"/>
+      <w:numFmt w:val="bullet"/>
+      <w:lvlText w:val=""/>
+      <w:lvlJc w:val="left"/>
+      <w:pPr>
+        <w:ind w:left="2160" w:hanging="360"/>
+      </w:pPr>
+      <w:rPr>
+        <w:rFonts w:ascii="Wingdings" w:hAnsi="Wingdings" w:hint="default"/>
+      </w:rPr>
+    </w:lvl>
+    <w:lvl w:ilvl="3" w:tplc="08090001" w:tentative="1">
+      <w:start w:val="1"/>
+      <w:numFmt w:val="bullet"/>
+      <w:lvlText w:val=""/>
+      <w:lvlJc w:val="left"/>
+      <w:pPr>
+        <w:ind w:left="2880" w:hanging="360"/>
+      </w:pPr>
+      <w:rPr>
+        <w:rFonts w:ascii="Symbol" w:hAnsi="Symbol" w:hint="default"/>
+      </w:rPr>
+    </w:lvl>
+    <w:lvl w:ilvl="4" w:tplc="08090003" w:tentative="1">
+      <w:start w:val="1"/>
+      <w:numFmt w:val="bullet"/>
+      <w:lvlText w:val="o"/>
+      <w:lvlJc w:val="left"/>
+      <w:pPr>
+        <w:ind w:left="3600" w:hanging="360"/>
+      </w:pPr>
+      <w:rPr>
+        <w:rFonts w:ascii="Courier New" w:hAnsi="Courier New" w:cs="Courier New" w:hint="default"/>
+      </w:rPr>
+    </w:lvl>
+    <w:lvl w:ilvl="5" w:tplc="08090005" w:tentative="1">
+      <w:start w:val="1"/>
+      <w:numFmt w:val="bullet"/>
+      <w:lvlText w:val=""/>
+      <w:lvlJc w:val="left"/>
+      <w:pPr>
+        <w:ind w:left="4320" w:hanging="360"/>
+      </w:pPr>
+      <w:rPr>
+        <w:rFonts w:ascii="Wingdings" w:hAnsi="Wingdings" w:hint="default"/>
+      </w:rPr>
+    </w:lvl>
+    <w:lvl w:ilvl="6" w:tplc="08090001" w:tentative="1">
+      <w:start w:val="1"/>
+      <w:numFmt w:val="bullet"/>
+      <w:lvlText w:val=""/>
+      <w:lvlJc w:val="left"/>
+      <w:pPr>
+        <w:ind w:left="5040" w:hanging="360"/>
+      </w:pPr>
+      <w:rPr>
+        <w:rFonts w:ascii="Symbol" w:hAnsi="Symbol" w:hint="default"/>
+      </w:rPr>
+    </w:lvl>
+    <w:lvl w:ilvl="7" w:tplc="08090003" w:tentative="1">
+      <w:start w:val="1"/>
+      <w:numFmt w:val="bullet"/>
+      <w:lvlText w:val="o"/>
+      <w:lvlJc w:val="left"/>
+      <w:pPr>
+        <w:ind w:left="5760" w:hanging="360"/>
+      </w:pPr>
+      <w:rPr>
+        <w:rFonts w:ascii="Courier New" w:hAnsi="Courier New" w:cs="Courier New" w:hint="default"/>
+      </w:rPr>
+    </w:lvl>
+    <w:lvl w:ilvl="8" w:tplc="08090005" w:tentative="1">
+      <w:start w:val="1"/>
+      <w:numFmt w:val="bullet"/>
+      <w:lvlText w:val=""/>
+      <w:lvlJc w:val="left"/>
+      <w:pPr>
+        <w:ind w:left="6480" w:hanging="360"/>
+      </w:pPr>
+      <w:rPr>
+        <w:rFonts w:ascii="Wingdings" w:hAnsi="Wingdings" w:hint="default"/>
+      </w:rPr>
+    </w:lvl>
+  </w:abstractNum>
+  <w:abstractNum w:abstractNumId="1">
+    <w:nsid w:val="477466D6"/>
+    <w:multiLevelType w:val="hybridMultilevel"/>
+    <w:tmpl w:val="C5B07832"/>
+    <w:lvl w:ilvl="0" w:tplc="A778100A">
+      <w:numFmt w:val="bullet"/>
+      <w:lvlText w:val=""/>
+      <w:lvlJc w:val="left"/>
+      <w:pPr>
+        <w:ind w:left="720" w:hanging="360"/>
+      </w:pPr>
+      <w:rPr>
+        <w:rFonts w:ascii="Symbol" w:eastAsiaTheme="minorEastAsia" w:hAnsi="Symbol" w:cstheme="minorBidi" w:hint="default"/>
+      </w:rPr>
+    </w:lvl>
+    <w:lvl w:ilvl="1" w:tplc="08090003" w:tentative="1">
+      <w:start w:val="1"/>
+      <w:numFmt w:val="bullet"/>
+      <w:lvlText w:val="o"/>
+      <w:lvlJc w:val="left"/>
+      <w:pPr>
+        <w:ind w:left="1440" w:hanging="360"/>
+      </w:pPr>
+      <w:rPr>
+        <w:rFonts w:ascii="Courier New" w:hAnsi="Courier New" w:cs="Courier New" w:hint="default"/>
+      </w:rPr>
+    </w:lvl>
+    <w:lvl w:ilvl="2" w:tplc="08090005" w:tentative="1">
+      <w:start w:val="1"/>
+      <w:numFmt w:val="bullet"/>
+      <w:lvlText w:val=""/>
+      <w:lvlJc w:val="left"/>
+      <w:pPr>
+        <w:ind w:left="2160" w:hanging="360"/>
+      </w:pPr>
+      <w:rPr>
+        <w:rFonts w:ascii="Wingdings" w:hAnsi="Wingdings" w:hint="default"/>
+      </w:rPr>
+    </w:lvl>
+    <w:lvl w:ilvl="3" w:tplc="08090001" w:tentative="1">
+      <w:start w:val="1"/>
+      <w:numFmt w:val="bullet"/>
+      <w:lvlText w:val=""/>
+      <w:lvlJc w:val="left"/>
+      <w:pPr>
+        <w:ind w:left="2880" w:hanging="360"/>
+      </w:pPr>
+      <w:rPr>
+        <w:rFonts w:ascii="Symbol" w:hAnsi="Symbol" w:hint="default"/>
+      </w:rPr>
+    </w:lvl>
+    <w:lvl w:ilvl="4" w:tplc="08090003" w:tentative="1">
+      <w:start w:val="1"/>
+      <w:numFmt w:val="bullet"/>
+      <w:lvlText w:val="o"/>
+      <w:lvlJc w:val="left"/>
+      <w:pPr>
+        <w:ind w:left="3600" w:hanging="360"/>
+      </w:pPr>
+      <w:rPr>
+        <w:rFonts w:ascii="Courier New" w:hAnsi="Courier New" w:cs="Courier New" w:hint="default"/>
+      </w:rPr>
+    </w:lvl>
+    <w:lvl w:ilvl="5" w:tplc="08090005" w:tentative="1">
+      <w:start w:val="1"/>
+      <w:numFmt w:val="bullet"/>
+      <w:lvlText w:val=""/>
+      <w:lvlJc w:val="left"/>
+      <w:pPr>
+        <w:ind w:left="4320" w:hanging="360"/>
+      </w:pPr>
+      <w:rPr>
+        <w:rFonts w:ascii="Wingdings" w:hAnsi="Wingdings" w:hint="default"/>
+      </w:rPr>
+    </w:lvl>
+    <w:lvl w:ilvl="6" w:tplc="08090001" w:tentative="1">
+      <w:start w:val="1"/>
+      <w:numFmt w:val="bullet"/>
+      <w:lvlText w:val=""/>
+      <w:lvlJc w:val="left"/>
+      <w:pPr>
+        <w:ind w:left="5040" w:hanging="360"/>
+      </w:pPr>
+      <w:rPr>
+        <w:rFonts w:ascii="Symbol" w:hAnsi="Symbol" w:hint="default"/>
+      </w:rPr>
+    </w:lvl>
+    <w:lvl w:ilvl="7" w:tplc="08090003" w:tentative="1">
+      <w:start w:val="1"/>
+      <w:numFmt w:val="bullet"/>
+      <w:lvlText w:val="o"/>
+      <w:lvlJc w:val="left"/>
+      <w:pPr>
+        <w:ind w:left="5760" w:hanging="360"/>
+      </w:pPr>
+      <w:rPr>
+        <w:rFonts w:ascii="Courier New" w:hAnsi="Courier New" w:cs="Courier New" w:hint="default"/>
+      </w:rPr>
+    </w:lvl>
+    <w:lvl w:ilvl="8" w:tplc="08090005" w:tentative="1">
+      <w:start w:val="1"/>
+      <w:numFmt w:val="bullet"/>
+      <w:lvlText w:val=""/>
+      <w:lvlJc w:val="left"/>
+      <w:pPr>
+        <w:ind w:left="6480" w:hanging="360"/>
+      </w:pPr>
+      <w:rPr>
+        <w:rFonts w:ascii="Wingdings" w:hAnsi="Wingdings" w:hint="default"/>
+      </w:rPr>
+    </w:lvl>
+  </w:abstractNum>
+  <w:abstractNum w:abstractNumId="2">
+    <w:nsid w:val="6622054E"/>
+    <w:multiLevelType w:val="hybridMultilevel"/>
+    <w:tmpl w:val="3D402452"/>
+    <w:lvl w:ilvl="0" w:tplc="13E8E9FE">
+      <w:numFmt w:val="bullet"/>
+      <w:lvlText w:val=""/>
+      <w:lvlJc w:val="left"/>
+      <w:pPr>
+        <w:ind w:left="720" w:hanging="360"/>
+      </w:pPr>
+      <w:rPr>
+        <w:rFonts w:ascii="Symbol" w:eastAsiaTheme="minorEastAsia" w:hAnsi="Symbol" w:cstheme="minorBidi" w:hint="default"/>
+      </w:rPr>
+    </w:lvl>
+    <w:lvl w:ilvl="1" w:tplc="08090003" w:tentative="1">
+      <w:start w:val="1"/>
+      <w:numFmt w:val="bullet"/>
+      <w:lvlText w:val="o"/>
+      <w:lvlJc w:val="left"/>
+      <w:pPr>
+        <w:ind w:left="1440" w:hanging="360"/>
+      </w:pPr>
+      <w:rPr>
+        <w:rFonts w:ascii="Courier New" w:hAnsi="Courier New" w:cs="Courier New" w:hint="default"/>
+      </w:rPr>
+    </w:lvl>
+    <w:lvl w:ilvl="2" w:tplc="08090005" w:tentative="1">
+      <w:start w:val="1"/>
+      <w:numFmt w:val="bullet"/>
+      <w:lvlText w:val=""/>
+      <w:lvlJc w:val="left"/>
+      <w:pPr>
+        <w:ind w:left="2160" w:hanging="360"/>
+      </w:pPr>
+      <w:rPr>
+        <w:rFonts w:ascii="Wingdings" w:hAnsi="Wingdings" w:hint="default"/>
+      </w:rPr>
+    </w:lvl>
+    <w:lvl w:ilvl="3" w:tplc="08090001" w:tentative="1">
+      <w:start w:val="1"/>
+      <w:numFmt w:val="bullet"/>
+      <w:lvlText w:val=""/>
+      <w:lvlJc w:val="left"/>
+      <w:pPr>
+        <w:ind w:left="2880" w:hanging="360"/>
+      </w:pPr>
+      <w:rPr>
+        <w:rFonts w:ascii="Symbol" w:hAnsi="Symbol" w:hint="default"/>
+      </w:rPr>
+    </w:lvl>
+    <w:lvl w:ilvl="4" w:tplc="08090003" w:tentative="1">
+      <w:start w:val="1"/>
+      <w:numFmt w:val="bullet"/>
+      <w:lvlText w:val="o"/>
+      <w:lvlJc w:val="left"/>
+      <w:pPr>
+        <w:ind w:left="3600" w:hanging="360"/>
+      </w:pPr>
+      <w:rPr>
+        <w:rFonts w:ascii="Courier New" w:hAnsi="Courier New" w:cs="Courier New" w:hint="default"/>
+      </w:rPr>
+    </w:lvl>
+    <w:lvl w:ilvl="5" w:tplc="08090005" w:tentative="1">
+      <w:start w:val="1"/>
+      <w:numFmt w:val="bullet"/>
+      <w:lvlText w:val=""/>
+      <w:lvlJc w:val="left"/>
+      <w:pPr>
+        <w:ind w:left="4320" w:hanging="360"/>
+      </w:pPr>
+      <w:rPr>
+        <w:rFonts w:ascii="Wingdings" w:hAnsi="Wingdings" w:hint="default"/>
+      </w:rPr>
+    </w:lvl>
+    <w:lvl w:ilvl="6" w:tplc="08090001" w:tentative="1">
+      <w:start w:val="1"/>
+      <w:numFmt w:val="bullet"/>
+      <w:lvlText w:val=""/>
+      <w:lvlJc w:val="left"/>
+      <w:pPr>
+        <w:ind w:left="5040" w:hanging="360"/>
+      </w:pPr>
+      <w:rPr>
+        <w:rFonts w:ascii="Symbol" w:hAnsi="Symbol" w:hint="default"/>
+      </w:rPr>
+    </w:lvl>
+    <w:lvl w:ilvl="7" w:tplc="08090003" w:tentative="1">
+      <w:start w:val="1"/>
+      <w:numFmt w:val="bullet"/>
+      <w:lvlText w:val="o"/>
+      <w:lvlJc w:val="left"/>
+      <w:pPr>
+        <w:ind w:left="5760" w:hanging="360"/>
+      </w:pPr>
+      <w:rPr>
+        <w:rFonts w:ascii="Courier New" w:hAnsi="Courier New" w:cs="Courier New" w:hint="default"/>
+      </w:rPr>
+    </w:lvl>
+    <w:lvl w:ilvl="8" w:tplc="08090005" w:tentative="1">
+      <w:start w:val="1"/>
+      <w:numFmt w:val="bullet"/>
+      <w:lvlText w:val=""/>
+      <w:lvlJc w:val="left"/>
+      <w:pPr>
+        <w:ind w:left="6480" w:hanging="360"/>
+      </w:pPr>
+      <w:rPr>
+        <w:rFonts w:ascii="Wingdings" w:hAnsi="Wingdings" w:hint="default"/>
+      </w:rPr>
+    </w:lvl>
+  </w:abstractNum>
+  <w:num w:numId="1">
+    <w:abstractNumId w:val="0"/>
+  </w:num>
+  <w:num w:numId="2">
+    <w:abstractNumId w:val="2"/>
+  </w:num>
+  <w:num w:numId="3">
+    <w:abstractNumId w:val="1"/>
+  </w:num>
+</w:numbering>
 </file>
 
 <file path=word/styles.xml><?xml version="1.0" encoding="utf-8"?>
@@ -503,6 +1475,75 @@
     <w:name w:val="Normal"/>
     <w:qFormat/>
   </w:style>
+  <w:style w:type="paragraph" w:styleId="Heading1">
+    <w:name w:val="heading 1"/>
+    <w:basedOn w:val="Normal"/>
+    <w:next w:val="Normal"/>
+    <w:link w:val="Heading1Char"/>
+    <w:uiPriority w:val="9"/>
+    <w:qFormat/>
+    <w:rsid w:val="000E03EF"/>
+    <w:pPr>
+      <w:keepNext/>
+      <w:keepLines/>
+      <w:spacing w:before="480" w:after="0"/>
+      <w:outlineLvl w:val="0"/>
+    </w:pPr>
+    <w:rPr>
+      <w:rFonts w:asciiTheme="majorHAnsi" w:eastAsiaTheme="majorEastAsia" w:hAnsiTheme="majorHAnsi" w:cstheme="majorBidi"/>
+      <w:b/>
+      <w:bCs/>
+      <w:color w:val="365F91" w:themeColor="accent1" w:themeShade="BF"/>
+      <w:sz w:val="28"/>
+      <w:szCs w:val="35"/>
+    </w:rPr>
+  </w:style>
+  <w:style w:type="paragraph" w:styleId="Heading2">
+    <w:name w:val="heading 2"/>
+    <w:basedOn w:val="Normal"/>
+    <w:next w:val="Normal"/>
+    <w:link w:val="Heading2Char"/>
+    <w:uiPriority w:val="9"/>
+    <w:unhideWhenUsed/>
+    <w:qFormat/>
+    <w:rsid w:val="003B25E7"/>
+    <w:pPr>
+      <w:keepNext/>
+      <w:keepLines/>
+      <w:spacing w:before="200" w:after="0"/>
+      <w:outlineLvl w:val="1"/>
+    </w:pPr>
+    <w:rPr>
+      <w:rFonts w:asciiTheme="majorHAnsi" w:eastAsiaTheme="majorEastAsia" w:hAnsiTheme="majorHAnsi" w:cstheme="majorBidi"/>
+      <w:b/>
+      <w:bCs/>
+      <w:color w:val="4F81BD" w:themeColor="accent1"/>
+      <w:sz w:val="26"/>
+      <w:szCs w:val="33"/>
+    </w:rPr>
+  </w:style>
+  <w:style w:type="paragraph" w:styleId="Heading3">
+    <w:name w:val="heading 3"/>
+    <w:basedOn w:val="Normal"/>
+    <w:next w:val="Normal"/>
+    <w:link w:val="Heading3Char"/>
+    <w:uiPriority w:val="9"/>
+    <w:unhideWhenUsed/>
+    <w:qFormat/>
+    <w:rsid w:val="000E03EF"/>
+    <w:pPr>
+      <w:keepNext/>
+      <w:keepLines/>
+      <w:spacing w:before="200" w:after="0"/>
+      <w:outlineLvl w:val="2"/>
+    </w:pPr>
+    <w:rPr>
+      <w:rFonts w:asciiTheme="majorHAnsi" w:eastAsiaTheme="majorEastAsia" w:hAnsiTheme="majorHAnsi" w:cstheme="majorBidi"/>
+      <w:b/>
+      <w:bCs/>
+      <w:color w:val="4F81BD" w:themeColor="accent1"/>
+    </w:rPr>
+  </w:style>
   <w:style w:type="character" w:default="1" w:styleId="DefaultParagraphFont">
     <w:name w:val="Default Paragraph Font"/>
     <w:uiPriority w:val="1"/>
@@ -536,7 +1577,7 @@
     <w:link w:val="HeaderChar"/>
     <w:uiPriority w:val="99"/>
     <w:unhideWhenUsed/>
-    <w:rsid w:val="009A25B7"/>
+    <w:rsid w:val="00BC00C7"/>
     <w:pPr>
       <w:tabs>
         <w:tab w:val="center" w:pos="4513"/>
@@ -550,7 +1591,7 @@
     <w:basedOn w:val="DefaultParagraphFont"/>
     <w:link w:val="Header"/>
     <w:uiPriority w:val="99"/>
-    <w:rsid w:val="009A25B7"/>
+    <w:rsid w:val="00BC00C7"/>
   </w:style>
   <w:style w:type="paragraph" w:styleId="Footer">
     <w:name w:val="footer"/>
@@ -558,7 +1599,7 @@
     <w:link w:val="FooterChar"/>
     <w:uiPriority w:val="99"/>
     <w:unhideWhenUsed/>
-    <w:rsid w:val="009A25B7"/>
+    <w:rsid w:val="00BC00C7"/>
     <w:pPr>
       <w:tabs>
         <w:tab w:val="center" w:pos="4513"/>
@@ -572,7 +1613,226 @@
     <w:basedOn w:val="DefaultParagraphFont"/>
     <w:link w:val="Footer"/>
     <w:uiPriority w:val="99"/>
-    <w:rsid w:val="009A25B7"/>
+    <w:rsid w:val="00BC00C7"/>
+  </w:style>
+  <w:style w:type="paragraph" w:styleId="BalloonText">
+    <w:name w:val="Balloon Text"/>
+    <w:basedOn w:val="Normal"/>
+    <w:link w:val="BalloonTextChar"/>
+    <w:uiPriority w:val="99"/>
+    <w:semiHidden/>
+    <w:unhideWhenUsed/>
+    <w:rsid w:val="002429DA"/>
+    <w:pPr>
+      <w:spacing w:after="0" w:line="240" w:lineRule="auto"/>
+    </w:pPr>
+    <w:rPr>
+      <w:rFonts w:ascii="Tahoma" w:hAnsi="Tahoma" w:cs="Angsana New"/>
+      <w:sz w:val="16"/>
+      <w:szCs w:val="20"/>
+    </w:rPr>
+  </w:style>
+  <w:style w:type="character" w:customStyle="1" w:styleId="BalloonTextChar">
+    <w:name w:val="Balloon Text Char"/>
+    <w:basedOn w:val="DefaultParagraphFont"/>
+    <w:link w:val="BalloonText"/>
+    <w:uiPriority w:val="99"/>
+    <w:semiHidden/>
+    <w:rsid w:val="002429DA"/>
+    <w:rPr>
+      <w:rFonts w:ascii="Tahoma" w:hAnsi="Tahoma" w:cs="Angsana New"/>
+      <w:sz w:val="16"/>
+      <w:szCs w:val="20"/>
+    </w:rPr>
+  </w:style>
+  <w:style w:type="character" w:styleId="Strong">
+    <w:name w:val="Strong"/>
+    <w:basedOn w:val="DefaultParagraphFont"/>
+    <w:uiPriority w:val="22"/>
+    <w:qFormat/>
+    <w:rsid w:val="00100DB1"/>
+    <w:rPr>
+      <w:b/>
+      <w:bCs/>
+    </w:rPr>
+  </w:style>
+  <w:style w:type="paragraph" w:styleId="Quote">
+    <w:name w:val="Quote"/>
+    <w:basedOn w:val="Normal"/>
+    <w:next w:val="Normal"/>
+    <w:link w:val="QuoteChar"/>
+    <w:uiPriority w:val="29"/>
+    <w:qFormat/>
+    <w:rsid w:val="00100DB1"/>
+    <w:rPr>
+      <w:i/>
+      <w:iCs/>
+      <w:color w:val="000000" w:themeColor="text1"/>
+    </w:rPr>
+  </w:style>
+  <w:style w:type="character" w:customStyle="1" w:styleId="QuoteChar">
+    <w:name w:val="Quote Char"/>
+    <w:basedOn w:val="DefaultParagraphFont"/>
+    <w:link w:val="Quote"/>
+    <w:uiPriority w:val="29"/>
+    <w:rsid w:val="00100DB1"/>
+    <w:rPr>
+      <w:i/>
+      <w:iCs/>
+      <w:color w:val="000000" w:themeColor="text1"/>
+    </w:rPr>
+  </w:style>
+  <w:style w:type="paragraph" w:customStyle="1" w:styleId="3CBD5A742C28424DA5172AD252E32316">
+    <w:name w:val="3CBD5A742C28424DA5172AD252E32316"/>
+    <w:rsid w:val="00100DB1"/>
+    <w:rPr>
+      <w:szCs w:val="22"/>
+      <w:lang w:val="en-US" w:eastAsia="ja-JP" w:bidi="ar-SA"/>
+    </w:rPr>
+  </w:style>
+  <w:style w:type="paragraph" w:styleId="Title">
+    <w:name w:val="Title"/>
+    <w:basedOn w:val="Normal"/>
+    <w:next w:val="Normal"/>
+    <w:link w:val="TitleChar"/>
+    <w:uiPriority w:val="10"/>
+    <w:qFormat/>
+    <w:rsid w:val="00100DB1"/>
+    <w:pPr>
+      <w:pBdr>
+        <w:bottom w:val="single" w:sz="8" w:space="4" w:color="4F81BD" w:themeColor="accent1"/>
+      </w:pBdr>
+      <w:spacing w:after="300" w:line="240" w:lineRule="auto"/>
+      <w:contextualSpacing/>
+    </w:pPr>
+    <w:rPr>
+      <w:rFonts w:asciiTheme="majorHAnsi" w:eastAsiaTheme="majorEastAsia" w:hAnsiTheme="majorHAnsi" w:cstheme="majorBidi"/>
+      <w:color w:val="17365D" w:themeColor="text2" w:themeShade="BF"/>
+      <w:spacing w:val="5"/>
+      <w:kern w:val="28"/>
+      <w:sz w:val="52"/>
+      <w:szCs w:val="66"/>
+    </w:rPr>
+  </w:style>
+  <w:style w:type="character" w:customStyle="1" w:styleId="TitleChar">
+    <w:name w:val="Title Char"/>
+    <w:basedOn w:val="DefaultParagraphFont"/>
+    <w:link w:val="Title"/>
+    <w:uiPriority w:val="10"/>
+    <w:rsid w:val="00100DB1"/>
+    <w:rPr>
+      <w:rFonts w:asciiTheme="majorHAnsi" w:eastAsiaTheme="majorEastAsia" w:hAnsiTheme="majorHAnsi" w:cstheme="majorBidi"/>
+      <w:color w:val="17365D" w:themeColor="text2" w:themeShade="BF"/>
+      <w:spacing w:val="5"/>
+      <w:kern w:val="28"/>
+      <w:sz w:val="52"/>
+      <w:szCs w:val="66"/>
+    </w:rPr>
+  </w:style>
+  <w:style w:type="paragraph" w:styleId="Subtitle">
+    <w:name w:val="Subtitle"/>
+    <w:basedOn w:val="Normal"/>
+    <w:next w:val="Normal"/>
+    <w:link w:val="SubtitleChar"/>
+    <w:uiPriority w:val="11"/>
+    <w:qFormat/>
+    <w:rsid w:val="00CE30C4"/>
+    <w:pPr>
+      <w:numPr>
+        <w:ilvl w:val="1"/>
+      </w:numPr>
+    </w:pPr>
+    <w:rPr>
+      <w:rFonts w:asciiTheme="majorHAnsi" w:eastAsiaTheme="majorEastAsia" w:hAnsiTheme="majorHAnsi" w:cstheme="majorBidi"/>
+      <w:i/>
+      <w:iCs/>
+      <w:color w:val="4F81BD" w:themeColor="accent1"/>
+      <w:spacing w:val="15"/>
+      <w:sz w:val="24"/>
+      <w:szCs w:val="30"/>
+    </w:rPr>
+  </w:style>
+  <w:style w:type="character" w:customStyle="1" w:styleId="SubtitleChar">
+    <w:name w:val="Subtitle Char"/>
+    <w:basedOn w:val="DefaultParagraphFont"/>
+    <w:link w:val="Subtitle"/>
+    <w:uiPriority w:val="11"/>
+    <w:rsid w:val="00CE30C4"/>
+    <w:rPr>
+      <w:rFonts w:asciiTheme="majorHAnsi" w:eastAsiaTheme="majorEastAsia" w:hAnsiTheme="majorHAnsi" w:cstheme="majorBidi"/>
+      <w:i/>
+      <w:iCs/>
+      <w:color w:val="4F81BD" w:themeColor="accent1"/>
+      <w:spacing w:val="15"/>
+      <w:sz w:val="24"/>
+      <w:szCs w:val="30"/>
+    </w:rPr>
+  </w:style>
+  <w:style w:type="character" w:styleId="SubtleEmphasis">
+    <w:name w:val="Subtle Emphasis"/>
+    <w:basedOn w:val="DefaultParagraphFont"/>
+    <w:uiPriority w:val="19"/>
+    <w:qFormat/>
+    <w:rsid w:val="00CE30C4"/>
+    <w:rPr>
+      <w:i/>
+      <w:iCs/>
+      <w:color w:val="808080" w:themeColor="text1" w:themeTint="7F"/>
+    </w:rPr>
+  </w:style>
+  <w:style w:type="paragraph" w:styleId="ListParagraph">
+    <w:name w:val="List Paragraph"/>
+    <w:basedOn w:val="Normal"/>
+    <w:uiPriority w:val="34"/>
+    <w:qFormat/>
+    <w:rsid w:val="00532E1B"/>
+    <w:pPr>
+      <w:ind w:left="720"/>
+      <w:contextualSpacing/>
+    </w:pPr>
+  </w:style>
+  <w:style w:type="character" w:customStyle="1" w:styleId="Heading2Char">
+    <w:name w:val="Heading 2 Char"/>
+    <w:basedOn w:val="DefaultParagraphFont"/>
+    <w:link w:val="Heading2"/>
+    <w:uiPriority w:val="9"/>
+    <w:rsid w:val="003B25E7"/>
+    <w:rPr>
+      <w:rFonts w:asciiTheme="majorHAnsi" w:eastAsiaTheme="majorEastAsia" w:hAnsiTheme="majorHAnsi" w:cstheme="majorBidi"/>
+      <w:b/>
+      <w:bCs/>
+      <w:color w:val="4F81BD" w:themeColor="accent1"/>
+      <w:sz w:val="26"/>
+      <w:szCs w:val="33"/>
+    </w:rPr>
+  </w:style>
+  <w:style w:type="character" w:customStyle="1" w:styleId="Heading3Char">
+    <w:name w:val="Heading 3 Char"/>
+    <w:basedOn w:val="DefaultParagraphFont"/>
+    <w:link w:val="Heading3"/>
+    <w:uiPriority w:val="9"/>
+    <w:rsid w:val="000E03EF"/>
+    <w:rPr>
+      <w:rFonts w:asciiTheme="majorHAnsi" w:eastAsiaTheme="majorEastAsia" w:hAnsiTheme="majorHAnsi" w:cstheme="majorBidi"/>
+      <w:b/>
+      <w:bCs/>
+      <w:color w:val="4F81BD" w:themeColor="accent1"/>
+    </w:rPr>
+  </w:style>
+  <w:style w:type="character" w:customStyle="1" w:styleId="Heading1Char">
+    <w:name w:val="Heading 1 Char"/>
+    <w:basedOn w:val="DefaultParagraphFont"/>
+    <w:link w:val="Heading1"/>
+    <w:uiPriority w:val="9"/>
+    <w:rsid w:val="000E03EF"/>
+    <w:rPr>
+      <w:rFonts w:asciiTheme="majorHAnsi" w:eastAsiaTheme="majorEastAsia" w:hAnsiTheme="majorHAnsi" w:cstheme="majorBidi"/>
+      <w:b/>
+      <w:bCs/>
+      <w:color w:val="365F91" w:themeColor="accent1" w:themeShade="BF"/>
+      <w:sz w:val="28"/>
+      <w:szCs w:val="35"/>
+    </w:rPr>
   </w:style>
 </w:styles>
 </file>
@@ -737,6 +1997,75 @@
     <w:name w:val="Normal"/>
     <w:qFormat/>
   </w:style>
+  <w:style w:type="paragraph" w:styleId="Heading1">
+    <w:name w:val="heading 1"/>
+    <w:basedOn w:val="Normal"/>
+    <w:next w:val="Normal"/>
+    <w:link w:val="Heading1Char"/>
+    <w:uiPriority w:val="9"/>
+    <w:qFormat/>
+    <w:rsid w:val="000E03EF"/>
+    <w:pPr>
+      <w:keepNext/>
+      <w:keepLines/>
+      <w:spacing w:before="480" w:after="0"/>
+      <w:outlineLvl w:val="0"/>
+    </w:pPr>
+    <w:rPr>
+      <w:rFonts w:asciiTheme="majorHAnsi" w:eastAsiaTheme="majorEastAsia" w:hAnsiTheme="majorHAnsi" w:cstheme="majorBidi"/>
+      <w:b/>
+      <w:bCs/>
+      <w:color w:val="365F91" w:themeColor="accent1" w:themeShade="BF"/>
+      <w:sz w:val="28"/>
+      <w:szCs w:val="35"/>
+    </w:rPr>
+  </w:style>
+  <w:style w:type="paragraph" w:styleId="Heading2">
+    <w:name w:val="heading 2"/>
+    <w:basedOn w:val="Normal"/>
+    <w:next w:val="Normal"/>
+    <w:link w:val="Heading2Char"/>
+    <w:uiPriority w:val="9"/>
+    <w:unhideWhenUsed/>
+    <w:qFormat/>
+    <w:rsid w:val="003B25E7"/>
+    <w:pPr>
+      <w:keepNext/>
+      <w:keepLines/>
+      <w:spacing w:before="200" w:after="0"/>
+      <w:outlineLvl w:val="1"/>
+    </w:pPr>
+    <w:rPr>
+      <w:rFonts w:asciiTheme="majorHAnsi" w:eastAsiaTheme="majorEastAsia" w:hAnsiTheme="majorHAnsi" w:cstheme="majorBidi"/>
+      <w:b/>
+      <w:bCs/>
+      <w:color w:val="4F81BD" w:themeColor="accent1"/>
+      <w:sz w:val="26"/>
+      <w:szCs w:val="33"/>
+    </w:rPr>
+  </w:style>
+  <w:style w:type="paragraph" w:styleId="Heading3">
+    <w:name w:val="heading 3"/>
+    <w:basedOn w:val="Normal"/>
+    <w:next w:val="Normal"/>
+    <w:link w:val="Heading3Char"/>
+    <w:uiPriority w:val="9"/>
+    <w:unhideWhenUsed/>
+    <w:qFormat/>
+    <w:rsid w:val="000E03EF"/>
+    <w:pPr>
+      <w:keepNext/>
+      <w:keepLines/>
+      <w:spacing w:before="200" w:after="0"/>
+      <w:outlineLvl w:val="2"/>
+    </w:pPr>
+    <w:rPr>
+      <w:rFonts w:asciiTheme="majorHAnsi" w:eastAsiaTheme="majorEastAsia" w:hAnsiTheme="majorHAnsi" w:cstheme="majorBidi"/>
+      <w:b/>
+      <w:bCs/>
+      <w:color w:val="4F81BD" w:themeColor="accent1"/>
+    </w:rPr>
+  </w:style>
   <w:style w:type="character" w:default="1" w:styleId="DefaultParagraphFont">
     <w:name w:val="Default Paragraph Font"/>
     <w:uiPriority w:val="1"/>
@@ -770,7 +2099,7 @@
     <w:link w:val="HeaderChar"/>
     <w:uiPriority w:val="99"/>
     <w:unhideWhenUsed/>
-    <w:rsid w:val="009A25B7"/>
+    <w:rsid w:val="00BC00C7"/>
     <w:pPr>
       <w:tabs>
         <w:tab w:val="center" w:pos="4513"/>
@@ -784,7 +2113,7 @@
     <w:basedOn w:val="DefaultParagraphFont"/>
     <w:link w:val="Header"/>
     <w:uiPriority w:val="99"/>
-    <w:rsid w:val="009A25B7"/>
+    <w:rsid w:val="00BC00C7"/>
   </w:style>
   <w:style w:type="paragraph" w:styleId="Footer">
     <w:name w:val="footer"/>
@@ -792,7 +2121,7 @@
     <w:link w:val="FooterChar"/>
     <w:uiPriority w:val="99"/>
     <w:unhideWhenUsed/>
-    <w:rsid w:val="009A25B7"/>
+    <w:rsid w:val="00BC00C7"/>
     <w:pPr>
       <w:tabs>
         <w:tab w:val="center" w:pos="4513"/>
@@ -806,7 +2135,226 @@
     <w:basedOn w:val="DefaultParagraphFont"/>
     <w:link w:val="Footer"/>
     <w:uiPriority w:val="99"/>
-    <w:rsid w:val="009A25B7"/>
+    <w:rsid w:val="00BC00C7"/>
+  </w:style>
+  <w:style w:type="paragraph" w:styleId="BalloonText">
+    <w:name w:val="Balloon Text"/>
+    <w:basedOn w:val="Normal"/>
+    <w:link w:val="BalloonTextChar"/>
+    <w:uiPriority w:val="99"/>
+    <w:semiHidden/>
+    <w:unhideWhenUsed/>
+    <w:rsid w:val="002429DA"/>
+    <w:pPr>
+      <w:spacing w:after="0" w:line="240" w:lineRule="auto"/>
+    </w:pPr>
+    <w:rPr>
+      <w:rFonts w:ascii="Tahoma" w:hAnsi="Tahoma" w:cs="Angsana New"/>
+      <w:sz w:val="16"/>
+      <w:szCs w:val="20"/>
+    </w:rPr>
+  </w:style>
+  <w:style w:type="character" w:customStyle="1" w:styleId="BalloonTextChar">
+    <w:name w:val="Balloon Text Char"/>
+    <w:basedOn w:val="DefaultParagraphFont"/>
+    <w:link w:val="BalloonText"/>
+    <w:uiPriority w:val="99"/>
+    <w:semiHidden/>
+    <w:rsid w:val="002429DA"/>
+    <w:rPr>
+      <w:rFonts w:ascii="Tahoma" w:hAnsi="Tahoma" w:cs="Angsana New"/>
+      <w:sz w:val="16"/>
+      <w:szCs w:val="20"/>
+    </w:rPr>
+  </w:style>
+  <w:style w:type="character" w:styleId="Strong">
+    <w:name w:val="Strong"/>
+    <w:basedOn w:val="DefaultParagraphFont"/>
+    <w:uiPriority w:val="22"/>
+    <w:qFormat/>
+    <w:rsid w:val="00100DB1"/>
+    <w:rPr>
+      <w:b/>
+      <w:bCs/>
+    </w:rPr>
+  </w:style>
+  <w:style w:type="paragraph" w:styleId="Quote">
+    <w:name w:val="Quote"/>
+    <w:basedOn w:val="Normal"/>
+    <w:next w:val="Normal"/>
+    <w:link w:val="QuoteChar"/>
+    <w:uiPriority w:val="29"/>
+    <w:qFormat/>
+    <w:rsid w:val="00100DB1"/>
+    <w:rPr>
+      <w:i/>
+      <w:iCs/>
+      <w:color w:val="000000" w:themeColor="text1"/>
+    </w:rPr>
+  </w:style>
+  <w:style w:type="character" w:customStyle="1" w:styleId="QuoteChar">
+    <w:name w:val="Quote Char"/>
+    <w:basedOn w:val="DefaultParagraphFont"/>
+    <w:link w:val="Quote"/>
+    <w:uiPriority w:val="29"/>
+    <w:rsid w:val="00100DB1"/>
+    <w:rPr>
+      <w:i/>
+      <w:iCs/>
+      <w:color w:val="000000" w:themeColor="text1"/>
+    </w:rPr>
+  </w:style>
+  <w:style w:type="paragraph" w:customStyle="1" w:styleId="3CBD5A742C28424DA5172AD252E32316">
+    <w:name w:val="3CBD5A742C28424DA5172AD252E32316"/>
+    <w:rsid w:val="00100DB1"/>
+    <w:rPr>
+      <w:szCs w:val="22"/>
+      <w:lang w:val="en-US" w:eastAsia="ja-JP" w:bidi="ar-SA"/>
+    </w:rPr>
+  </w:style>
+  <w:style w:type="paragraph" w:styleId="Title">
+    <w:name w:val="Title"/>
+    <w:basedOn w:val="Normal"/>
+    <w:next w:val="Normal"/>
+    <w:link w:val="TitleChar"/>
+    <w:uiPriority w:val="10"/>
+    <w:qFormat/>
+    <w:rsid w:val="00100DB1"/>
+    <w:pPr>
+      <w:pBdr>
+        <w:bottom w:val="single" w:sz="8" w:space="4" w:color="4F81BD" w:themeColor="accent1"/>
+      </w:pBdr>
+      <w:spacing w:after="300" w:line="240" w:lineRule="auto"/>
+      <w:contextualSpacing/>
+    </w:pPr>
+    <w:rPr>
+      <w:rFonts w:asciiTheme="majorHAnsi" w:eastAsiaTheme="majorEastAsia" w:hAnsiTheme="majorHAnsi" w:cstheme="majorBidi"/>
+      <w:color w:val="17365D" w:themeColor="text2" w:themeShade="BF"/>
+      <w:spacing w:val="5"/>
+      <w:kern w:val="28"/>
+      <w:sz w:val="52"/>
+      <w:szCs w:val="66"/>
+    </w:rPr>
+  </w:style>
+  <w:style w:type="character" w:customStyle="1" w:styleId="TitleChar">
+    <w:name w:val="Title Char"/>
+    <w:basedOn w:val="DefaultParagraphFont"/>
+    <w:link w:val="Title"/>
+    <w:uiPriority w:val="10"/>
+    <w:rsid w:val="00100DB1"/>
+    <w:rPr>
+      <w:rFonts w:asciiTheme="majorHAnsi" w:eastAsiaTheme="majorEastAsia" w:hAnsiTheme="majorHAnsi" w:cstheme="majorBidi"/>
+      <w:color w:val="17365D" w:themeColor="text2" w:themeShade="BF"/>
+      <w:spacing w:val="5"/>
+      <w:kern w:val="28"/>
+      <w:sz w:val="52"/>
+      <w:szCs w:val="66"/>
+    </w:rPr>
+  </w:style>
+  <w:style w:type="paragraph" w:styleId="Subtitle">
+    <w:name w:val="Subtitle"/>
+    <w:basedOn w:val="Normal"/>
+    <w:next w:val="Normal"/>
+    <w:link w:val="SubtitleChar"/>
+    <w:uiPriority w:val="11"/>
+    <w:qFormat/>
+    <w:rsid w:val="00CE30C4"/>
+    <w:pPr>
+      <w:numPr>
+        <w:ilvl w:val="1"/>
+      </w:numPr>
+    </w:pPr>
+    <w:rPr>
+      <w:rFonts w:asciiTheme="majorHAnsi" w:eastAsiaTheme="majorEastAsia" w:hAnsiTheme="majorHAnsi" w:cstheme="majorBidi"/>
+      <w:i/>
+      <w:iCs/>
+      <w:color w:val="4F81BD" w:themeColor="accent1"/>
+      <w:spacing w:val="15"/>
+      <w:sz w:val="24"/>
+      <w:szCs w:val="30"/>
+    </w:rPr>
+  </w:style>
+  <w:style w:type="character" w:customStyle="1" w:styleId="SubtitleChar">
+    <w:name w:val="Subtitle Char"/>
+    <w:basedOn w:val="DefaultParagraphFont"/>
+    <w:link w:val="Subtitle"/>
+    <w:uiPriority w:val="11"/>
+    <w:rsid w:val="00CE30C4"/>
+    <w:rPr>
+      <w:rFonts w:asciiTheme="majorHAnsi" w:eastAsiaTheme="majorEastAsia" w:hAnsiTheme="majorHAnsi" w:cstheme="majorBidi"/>
+      <w:i/>
+      <w:iCs/>
+      <w:color w:val="4F81BD" w:themeColor="accent1"/>
+      <w:spacing w:val="15"/>
+      <w:sz w:val="24"/>
+      <w:szCs w:val="30"/>
+    </w:rPr>
+  </w:style>
+  <w:style w:type="character" w:styleId="SubtleEmphasis">
+    <w:name w:val="Subtle Emphasis"/>
+    <w:basedOn w:val="DefaultParagraphFont"/>
+    <w:uiPriority w:val="19"/>
+    <w:qFormat/>
+    <w:rsid w:val="00CE30C4"/>
+    <w:rPr>
+      <w:i/>
+      <w:iCs/>
+      <w:color w:val="808080" w:themeColor="text1" w:themeTint="7F"/>
+    </w:rPr>
+  </w:style>
+  <w:style w:type="paragraph" w:styleId="ListParagraph">
+    <w:name w:val="List Paragraph"/>
+    <w:basedOn w:val="Normal"/>
+    <w:uiPriority w:val="34"/>
+    <w:qFormat/>
+    <w:rsid w:val="00532E1B"/>
+    <w:pPr>
+      <w:ind w:left="720"/>
+      <w:contextualSpacing/>
+    </w:pPr>
+  </w:style>
+  <w:style w:type="character" w:customStyle="1" w:styleId="Heading2Char">
+    <w:name w:val="Heading 2 Char"/>
+    <w:basedOn w:val="DefaultParagraphFont"/>
+    <w:link w:val="Heading2"/>
+    <w:uiPriority w:val="9"/>
+    <w:rsid w:val="003B25E7"/>
+    <w:rPr>
+      <w:rFonts w:asciiTheme="majorHAnsi" w:eastAsiaTheme="majorEastAsia" w:hAnsiTheme="majorHAnsi" w:cstheme="majorBidi"/>
+      <w:b/>
+      <w:bCs/>
+      <w:color w:val="4F81BD" w:themeColor="accent1"/>
+      <w:sz w:val="26"/>
+      <w:szCs w:val="33"/>
+    </w:rPr>
+  </w:style>
+  <w:style w:type="character" w:customStyle="1" w:styleId="Heading3Char">
+    <w:name w:val="Heading 3 Char"/>
+    <w:basedOn w:val="DefaultParagraphFont"/>
+    <w:link w:val="Heading3"/>
+    <w:uiPriority w:val="9"/>
+    <w:rsid w:val="000E03EF"/>
+    <w:rPr>
+      <w:rFonts w:asciiTheme="majorHAnsi" w:eastAsiaTheme="majorEastAsia" w:hAnsiTheme="majorHAnsi" w:cstheme="majorBidi"/>
+      <w:b/>
+      <w:bCs/>
+      <w:color w:val="4F81BD" w:themeColor="accent1"/>
+    </w:rPr>
+  </w:style>
+  <w:style w:type="character" w:customStyle="1" w:styleId="Heading1Char">
+    <w:name w:val="Heading 1 Char"/>
+    <w:basedOn w:val="DefaultParagraphFont"/>
+    <w:link w:val="Heading1"/>
+    <w:uiPriority w:val="9"/>
+    <w:rsid w:val="000E03EF"/>
+    <w:rPr>
+      <w:rFonts w:asciiTheme="majorHAnsi" w:eastAsiaTheme="majorEastAsia" w:hAnsiTheme="majorHAnsi" w:cstheme="majorBidi"/>
+      <w:b/>
+      <w:bCs/>
+      <w:color w:val="365F91" w:themeColor="accent1" w:themeShade="BF"/>
+      <w:sz w:val="28"/>
+      <w:szCs w:val="35"/>
+    </w:rPr>
   </w:style>
 </w:styles>
 </file>
